--- a/doc/大作业设计以及实现文档.docx
+++ b/doc/大作业设计以及实现文档.docx
@@ -11,6 +11,8 @@
           <w:szCs w:val="72"/>
         </w:rPr>
       </w:pPr>
+      <w:bookmarkStart w:id="0" w:name="_GoBack"/>
+      <w:bookmarkEnd w:id="0"/>
     </w:p>
     <w:p>
       <w:pPr>
@@ -52,13 +54,7 @@
     <w:p/>
     <w:p/>
     <w:p/>
-    <w:p>
-      <w:pPr>
-        <w:rPr>
-          <w:rFonts w:hint="eastAsia"/>
-        </w:rPr>
-      </w:pPr>
-    </w:p>
+    <w:p/>
     <w:p>
       <w:pPr>
         <w:rPr>
@@ -104,7 +100,6 @@
       <w:pPr>
         <w:ind w:leftChars="1200" w:left="2520"/>
         <w:rPr>
-          <w:rFonts w:hint="eastAsia"/>
           <w:sz w:val="28"/>
           <w:szCs w:val="28"/>
         </w:rPr>
@@ -274,6 +269,11 @@
     <w:sdt>
       <w:sdtPr>
         <w:rPr>
+          <w:rFonts w:asciiTheme="minorHAnsi" w:eastAsiaTheme="minorEastAsia" w:hAnsiTheme="minorHAnsi" w:cstheme="minorBidi"/>
+          <w:color w:val="auto"/>
+          <w:kern w:val="2"/>
+          <w:sz w:val="21"/>
+          <w:szCs w:val="22"/>
           <w:lang w:val="zh-CN"/>
         </w:rPr>
         <w:id w:val="199209447"/>
@@ -284,13 +284,8 @@
       </w:sdtPr>
       <w:sdtEndPr>
         <w:rPr>
-          <w:rFonts w:asciiTheme="minorHAnsi" w:eastAsiaTheme="minorEastAsia" w:hAnsiTheme="minorHAnsi" w:cstheme="minorBidi"/>
-          <w:b/>
-          <w:bCs/>
-          <w:color w:val="auto"/>
-          <w:kern w:val="2"/>
-          <w:sz w:val="21"/>
-          <w:szCs w:val="22"/>
+          <w:b/>
+          <w:bCs/>
         </w:rPr>
       </w:sdtEndPr>
       <w:sdtContent>
@@ -325,7 +320,7 @@
           <w:r>
             <w:fldChar w:fldCharType="separate"/>
           </w:r>
-          <w:hyperlink w:anchor="_Toc477290570" w:history="1">
+          <w:hyperlink w:anchor="_Toc478655676" w:history="1">
             <w:r>
               <w:rPr>
                 <w:rStyle w:val="a6"/>
@@ -368,7 +363,7 @@
                 <w:noProof/>
                 <w:webHidden/>
               </w:rPr>
-              <w:instrText xml:space="preserve"> PAGEREF _Toc477290570 \h </w:instrText>
+              <w:instrText xml:space="preserve"> PAGEREF _Toc478655676 \h </w:instrText>
             </w:r>
             <w:r>
               <w:rPr>
@@ -410,7 +405,7 @@
               <w:noProof/>
             </w:rPr>
           </w:pPr>
-          <w:hyperlink w:anchor="_Toc477290571" w:history="1">
+          <w:hyperlink w:anchor="_Toc478655677" w:history="1">
             <w:r>
               <w:rPr>
                 <w:rStyle w:val="a6"/>
@@ -453,7 +448,7 @@
                 <w:noProof/>
                 <w:webHidden/>
               </w:rPr>
-              <w:instrText xml:space="preserve"> PAGEREF _Toc477290571 \h </w:instrText>
+              <w:instrText xml:space="preserve"> PAGEREF _Toc478655677 \h </w:instrText>
             </w:r>
             <w:r>
               <w:rPr>
@@ -495,7 +490,7 @@
               <w:noProof/>
             </w:rPr>
           </w:pPr>
-          <w:hyperlink w:anchor="_Toc477290572" w:history="1">
+          <w:hyperlink w:anchor="_Toc478655678" w:history="1">
             <w:r>
               <w:rPr>
                 <w:rStyle w:val="a6"/>
@@ -538,7 +533,7 @@
                 <w:noProof/>
                 <w:webHidden/>
               </w:rPr>
-              <w:instrText xml:space="preserve"> PAGEREF _Toc477290572 \h </w:instrText>
+              <w:instrText xml:space="preserve"> PAGEREF _Toc478655678 \h </w:instrText>
             </w:r>
             <w:r>
               <w:rPr>
@@ -558,7 +553,7 @@
                 <w:noProof/>
                 <w:webHidden/>
               </w:rPr>
-              <w:t>3</w:t>
+              <w:t>4</w:t>
             </w:r>
             <w:r>
               <w:rPr>
@@ -579,7 +574,7 @@
               <w:noProof/>
             </w:rPr>
           </w:pPr>
-          <w:hyperlink w:anchor="_Toc477290573" w:history="1">
+          <w:hyperlink w:anchor="_Toc478655679" w:history="1">
             <w:r>
               <w:rPr>
                 <w:rStyle w:val="a6"/>
@@ -614,7 +609,7 @@
                 <w:noProof/>
                 <w:webHidden/>
               </w:rPr>
-              <w:instrText xml:space="preserve"> PAGEREF _Toc477290573 \h </w:instrText>
+              <w:instrText xml:space="preserve"> PAGEREF _Toc478655679 \h </w:instrText>
             </w:r>
             <w:r>
               <w:rPr>
@@ -655,7 +650,7 @@
               <w:noProof/>
             </w:rPr>
           </w:pPr>
-          <w:hyperlink w:anchor="_Toc477290574" w:history="1">
+          <w:hyperlink w:anchor="_Toc478655680" w:history="1">
             <w:r>
               <w:rPr>
                 <w:rStyle w:val="a6"/>
@@ -690,7 +685,7 @@
                 <w:noProof/>
                 <w:webHidden/>
               </w:rPr>
-              <w:instrText xml:space="preserve"> PAGEREF _Toc477290574 \h </w:instrText>
+              <w:instrText xml:space="preserve"> PAGEREF _Toc478655680 \h </w:instrText>
             </w:r>
             <w:r>
               <w:rPr>
@@ -731,7 +726,7 @@
               <w:noProof/>
             </w:rPr>
           </w:pPr>
-          <w:hyperlink w:anchor="_Toc477290575" w:history="1">
+          <w:hyperlink w:anchor="_Toc478655681" w:history="1">
             <w:r>
               <w:rPr>
                 <w:rStyle w:val="a6"/>
@@ -766,7 +761,7 @@
                 <w:noProof/>
                 <w:webHidden/>
               </w:rPr>
-              <w:instrText xml:space="preserve"> PAGEREF _Toc477290575 \h </w:instrText>
+              <w:instrText xml:space="preserve"> PAGEREF _Toc478655681 \h </w:instrText>
             </w:r>
             <w:r>
               <w:rPr>
@@ -808,7 +803,7 @@
               <w:noProof/>
             </w:rPr>
           </w:pPr>
-          <w:hyperlink w:anchor="_Toc477290576" w:history="1">
+          <w:hyperlink w:anchor="_Toc478655682" w:history="1">
             <w:r>
               <w:rPr>
                 <w:rStyle w:val="a6"/>
@@ -851,7 +846,7 @@
                 <w:noProof/>
                 <w:webHidden/>
               </w:rPr>
-              <w:instrText xml:space="preserve"> PAGEREF _Toc477290576 \h </w:instrText>
+              <w:instrText xml:space="preserve"> PAGEREF _Toc478655682 \h </w:instrText>
             </w:r>
             <w:r>
               <w:rPr>
@@ -893,7 +888,7 @@
               <w:noProof/>
             </w:rPr>
           </w:pPr>
-          <w:hyperlink w:anchor="_Toc477290577" w:history="1">
+          <w:hyperlink w:anchor="_Toc478655683" w:history="1">
             <w:r>
               <w:rPr>
                 <w:rStyle w:val="a6"/>
@@ -936,7 +931,7 @@
                 <w:noProof/>
                 <w:webHidden/>
               </w:rPr>
-              <w:instrText xml:space="preserve"> PAGEREF _Toc477290577 \h </w:instrText>
+              <w:instrText xml:space="preserve"> PAGEREF _Toc478655683 \h </w:instrText>
             </w:r>
             <w:r>
               <w:rPr>
@@ -977,7 +972,7 @@
               <w:noProof/>
             </w:rPr>
           </w:pPr>
-          <w:hyperlink w:anchor="_Toc477290578" w:history="1">
+          <w:hyperlink w:anchor="_Toc478655684" w:history="1">
             <w:r>
               <w:rPr>
                 <w:rStyle w:val="a6"/>
@@ -1012,7 +1007,7 @@
                 <w:noProof/>
                 <w:webHidden/>
               </w:rPr>
-              <w:instrText xml:space="preserve"> PAGEREF _Toc477290578 \h </w:instrText>
+              <w:instrText xml:space="preserve"> PAGEREF _Toc478655684 \h </w:instrText>
             </w:r>
             <w:r>
               <w:rPr>
@@ -1053,7 +1048,7 @@
               <w:noProof/>
             </w:rPr>
           </w:pPr>
-          <w:hyperlink w:anchor="_Toc477290579" w:history="1">
+          <w:hyperlink w:anchor="_Toc478655685" w:history="1">
             <w:r>
               <w:rPr>
                 <w:rStyle w:val="a6"/>
@@ -1088,7 +1083,7 @@
                 <w:noProof/>
                 <w:webHidden/>
               </w:rPr>
-              <w:instrText xml:space="preserve"> PAGEREF _Toc477290579 \h </w:instrText>
+              <w:instrText xml:space="preserve"> PAGEREF _Toc478655685 \h </w:instrText>
             </w:r>
             <w:r>
               <w:rPr>
@@ -1108,7 +1103,7 @@
                 <w:noProof/>
                 <w:webHidden/>
               </w:rPr>
-              <w:t>6</w:t>
+              <w:t>7</w:t>
             </w:r>
             <w:r>
               <w:rPr>
@@ -1129,7 +1124,7 @@
               <w:noProof/>
             </w:rPr>
           </w:pPr>
-          <w:hyperlink w:anchor="_Toc477290580" w:history="1">
+          <w:hyperlink w:anchor="_Toc478655686" w:history="1">
             <w:r>
               <w:rPr>
                 <w:rStyle w:val="a6"/>
@@ -1164,7 +1159,7 @@
                 <w:noProof/>
                 <w:webHidden/>
               </w:rPr>
-              <w:instrText xml:space="preserve"> PAGEREF _Toc477290580 \h </w:instrText>
+              <w:instrText xml:space="preserve"> PAGEREF _Toc478655686 \h </w:instrText>
             </w:r>
             <w:r>
               <w:rPr>
@@ -1205,7 +1200,7 @@
               <w:noProof/>
             </w:rPr>
           </w:pPr>
-          <w:hyperlink w:anchor="_Toc477290581" w:history="1">
+          <w:hyperlink w:anchor="_Toc478655687" w:history="1">
             <w:r>
               <w:rPr>
                 <w:rStyle w:val="a6"/>
@@ -1240,7 +1235,7 @@
                 <w:noProof/>
                 <w:webHidden/>
               </w:rPr>
-              <w:instrText xml:space="preserve"> PAGEREF _Toc477290581 \h </w:instrText>
+              <w:instrText xml:space="preserve"> PAGEREF _Toc478655687 \h </w:instrText>
             </w:r>
             <w:r>
               <w:rPr>
@@ -1281,7 +1276,7 @@
               <w:noProof/>
             </w:rPr>
           </w:pPr>
-          <w:hyperlink w:anchor="_Toc477290582" w:history="1">
+          <w:hyperlink w:anchor="_Toc478655688" w:history="1">
             <w:r>
               <w:rPr>
                 <w:rStyle w:val="a6"/>
@@ -1316,7 +1311,7 @@
                 <w:noProof/>
                 <w:webHidden/>
               </w:rPr>
-              <w:instrText xml:space="preserve"> PAGEREF _Toc477290582 \h </w:instrText>
+              <w:instrText xml:space="preserve"> PAGEREF _Toc478655688 \h </w:instrText>
             </w:r>
             <w:r>
               <w:rPr>
@@ -1357,7 +1352,7 @@
               <w:noProof/>
             </w:rPr>
           </w:pPr>
-          <w:hyperlink w:anchor="_Toc477290583" w:history="1">
+          <w:hyperlink w:anchor="_Toc478655689" w:history="1">
             <w:r>
               <w:rPr>
                 <w:rStyle w:val="a6"/>
@@ -1392,7 +1387,7 @@
                 <w:noProof/>
                 <w:webHidden/>
               </w:rPr>
-              <w:instrText xml:space="preserve"> PAGEREF _Toc477290583 \h </w:instrText>
+              <w:instrText xml:space="preserve"> PAGEREF _Toc478655689 \h </w:instrText>
             </w:r>
             <w:r>
               <w:rPr>
@@ -1433,7 +1428,7 @@
               <w:noProof/>
             </w:rPr>
           </w:pPr>
-          <w:hyperlink w:anchor="_Toc477290584" w:history="1">
+          <w:hyperlink w:anchor="_Toc478655690" w:history="1">
             <w:r>
               <w:rPr>
                 <w:rStyle w:val="a6"/>
@@ -1468,7 +1463,7 @@
                 <w:noProof/>
                 <w:webHidden/>
               </w:rPr>
-              <w:instrText xml:space="preserve"> PAGEREF _Toc477290584 \h </w:instrText>
+              <w:instrText xml:space="preserve"> PAGEREF _Toc478655690 \h </w:instrText>
             </w:r>
             <w:r>
               <w:rPr>
@@ -1489,6 +1484,672 @@
                 <w:webHidden/>
               </w:rPr>
               <w:t>8</w:t>
+            </w:r>
+            <w:r>
+              <w:rPr>
+                <w:noProof/>
+                <w:webHidden/>
+              </w:rPr>
+              <w:fldChar w:fldCharType="end"/>
+            </w:r>
+          </w:hyperlink>
+        </w:p>
+        <w:p>
+          <w:pPr>
+            <w:pStyle w:val="10"/>
+            <w:tabs>
+              <w:tab w:val="left" w:pos="420"/>
+              <w:tab w:val="right" w:leader="dot" w:pos="8296"/>
+            </w:tabs>
+            <w:rPr>
+              <w:noProof/>
+            </w:rPr>
+          </w:pPr>
+          <w:hyperlink w:anchor="_Toc478655691" w:history="1">
+            <w:r>
+              <w:rPr>
+                <w:rStyle w:val="a6"/>
+                <w:b/>
+                <w:noProof/>
+              </w:rPr>
+              <w:t>6.</w:t>
+            </w:r>
+            <w:r>
+              <w:rPr>
+                <w:noProof/>
+              </w:rPr>
+              <w:tab/>
+            </w:r>
+            <w:r>
+              <w:rPr>
+                <w:rStyle w:val="a6"/>
+                <w:rFonts w:hint="eastAsia"/>
+                <w:b/>
+                <w:noProof/>
+              </w:rPr>
+              <w:t>实际效果图</w:t>
+            </w:r>
+            <w:r>
+              <w:rPr>
+                <w:noProof/>
+                <w:webHidden/>
+              </w:rPr>
+              <w:tab/>
+            </w:r>
+            <w:r>
+              <w:rPr>
+                <w:noProof/>
+                <w:webHidden/>
+              </w:rPr>
+              <w:fldChar w:fldCharType="begin"/>
+            </w:r>
+            <w:r>
+              <w:rPr>
+                <w:noProof/>
+                <w:webHidden/>
+              </w:rPr>
+              <w:instrText xml:space="preserve"> PAGEREF _Toc478655691 \h </w:instrText>
+            </w:r>
+            <w:r>
+              <w:rPr>
+                <w:noProof/>
+                <w:webHidden/>
+              </w:rPr>
+            </w:r>
+            <w:r>
+              <w:rPr>
+                <w:noProof/>
+                <w:webHidden/>
+              </w:rPr>
+              <w:fldChar w:fldCharType="separate"/>
+            </w:r>
+            <w:r>
+              <w:rPr>
+                <w:noProof/>
+                <w:webHidden/>
+              </w:rPr>
+              <w:t>9</w:t>
+            </w:r>
+            <w:r>
+              <w:rPr>
+                <w:noProof/>
+                <w:webHidden/>
+              </w:rPr>
+              <w:fldChar w:fldCharType="end"/>
+            </w:r>
+          </w:hyperlink>
+        </w:p>
+        <w:p>
+          <w:pPr>
+            <w:pStyle w:val="20"/>
+            <w:tabs>
+              <w:tab w:val="left" w:pos="1050"/>
+              <w:tab w:val="right" w:leader="dot" w:pos="8296"/>
+            </w:tabs>
+            <w:rPr>
+              <w:noProof/>
+            </w:rPr>
+          </w:pPr>
+          <w:hyperlink w:anchor="_Toc478655692" w:history="1">
+            <w:r>
+              <w:rPr>
+                <w:rStyle w:val="a6"/>
+                <w:noProof/>
+              </w:rPr>
+              <w:t>6.1</w:t>
+            </w:r>
+            <w:r>
+              <w:rPr>
+                <w:noProof/>
+              </w:rPr>
+              <w:tab/>
+            </w:r>
+            <w:r>
+              <w:rPr>
+                <w:rStyle w:val="a6"/>
+                <w:rFonts w:hint="eastAsia"/>
+                <w:noProof/>
+              </w:rPr>
+              <w:t>展示界面</w:t>
+            </w:r>
+            <w:r>
+              <w:rPr>
+                <w:noProof/>
+                <w:webHidden/>
+              </w:rPr>
+              <w:tab/>
+            </w:r>
+            <w:r>
+              <w:rPr>
+                <w:noProof/>
+                <w:webHidden/>
+              </w:rPr>
+              <w:fldChar w:fldCharType="begin"/>
+            </w:r>
+            <w:r>
+              <w:rPr>
+                <w:noProof/>
+                <w:webHidden/>
+              </w:rPr>
+              <w:instrText xml:space="preserve"> PAGEREF _Toc478655692 \h </w:instrText>
+            </w:r>
+            <w:r>
+              <w:rPr>
+                <w:noProof/>
+                <w:webHidden/>
+              </w:rPr>
+            </w:r>
+            <w:r>
+              <w:rPr>
+                <w:noProof/>
+                <w:webHidden/>
+              </w:rPr>
+              <w:fldChar w:fldCharType="separate"/>
+            </w:r>
+            <w:r>
+              <w:rPr>
+                <w:noProof/>
+                <w:webHidden/>
+              </w:rPr>
+              <w:t>9</w:t>
+            </w:r>
+            <w:r>
+              <w:rPr>
+                <w:noProof/>
+                <w:webHidden/>
+              </w:rPr>
+              <w:fldChar w:fldCharType="end"/>
+            </w:r>
+          </w:hyperlink>
+        </w:p>
+        <w:p>
+          <w:pPr>
+            <w:pStyle w:val="20"/>
+            <w:tabs>
+              <w:tab w:val="left" w:pos="1050"/>
+              <w:tab w:val="right" w:leader="dot" w:pos="8296"/>
+            </w:tabs>
+            <w:rPr>
+              <w:noProof/>
+            </w:rPr>
+          </w:pPr>
+          <w:hyperlink w:anchor="_Toc478655693" w:history="1">
+            <w:r>
+              <w:rPr>
+                <w:rStyle w:val="a6"/>
+                <w:noProof/>
+              </w:rPr>
+              <w:t>6.2</w:t>
+            </w:r>
+            <w:r>
+              <w:rPr>
+                <w:noProof/>
+              </w:rPr>
+              <w:tab/>
+            </w:r>
+            <w:r>
+              <w:rPr>
+                <w:rStyle w:val="a6"/>
+                <w:rFonts w:hint="eastAsia"/>
+                <w:noProof/>
+              </w:rPr>
+              <w:t>登录界面</w:t>
+            </w:r>
+            <w:r>
+              <w:rPr>
+                <w:noProof/>
+                <w:webHidden/>
+              </w:rPr>
+              <w:tab/>
+            </w:r>
+            <w:r>
+              <w:rPr>
+                <w:noProof/>
+                <w:webHidden/>
+              </w:rPr>
+              <w:fldChar w:fldCharType="begin"/>
+            </w:r>
+            <w:r>
+              <w:rPr>
+                <w:noProof/>
+                <w:webHidden/>
+              </w:rPr>
+              <w:instrText xml:space="preserve"> PAGEREF _Toc478655693 \h </w:instrText>
+            </w:r>
+            <w:r>
+              <w:rPr>
+                <w:noProof/>
+                <w:webHidden/>
+              </w:rPr>
+            </w:r>
+            <w:r>
+              <w:rPr>
+                <w:noProof/>
+                <w:webHidden/>
+              </w:rPr>
+              <w:fldChar w:fldCharType="separate"/>
+            </w:r>
+            <w:r>
+              <w:rPr>
+                <w:noProof/>
+                <w:webHidden/>
+              </w:rPr>
+              <w:t>9</w:t>
+            </w:r>
+            <w:r>
+              <w:rPr>
+                <w:noProof/>
+                <w:webHidden/>
+              </w:rPr>
+              <w:fldChar w:fldCharType="end"/>
+            </w:r>
+          </w:hyperlink>
+        </w:p>
+        <w:p>
+          <w:pPr>
+            <w:pStyle w:val="20"/>
+            <w:tabs>
+              <w:tab w:val="left" w:pos="1050"/>
+              <w:tab w:val="right" w:leader="dot" w:pos="8296"/>
+            </w:tabs>
+            <w:rPr>
+              <w:noProof/>
+            </w:rPr>
+          </w:pPr>
+          <w:hyperlink w:anchor="_Toc478655694" w:history="1">
+            <w:r>
+              <w:rPr>
+                <w:rStyle w:val="a6"/>
+                <w:noProof/>
+              </w:rPr>
+              <w:t>6.3</w:t>
+            </w:r>
+            <w:r>
+              <w:rPr>
+                <w:noProof/>
+              </w:rPr>
+              <w:tab/>
+            </w:r>
+            <w:r>
+              <w:rPr>
+                <w:rStyle w:val="a6"/>
+                <w:rFonts w:hint="eastAsia"/>
+                <w:noProof/>
+              </w:rPr>
+              <w:t>登录展示界面</w:t>
+            </w:r>
+            <w:r>
+              <w:rPr>
+                <w:noProof/>
+                <w:webHidden/>
+              </w:rPr>
+              <w:tab/>
+            </w:r>
+            <w:r>
+              <w:rPr>
+                <w:noProof/>
+                <w:webHidden/>
+              </w:rPr>
+              <w:fldChar w:fldCharType="begin"/>
+            </w:r>
+            <w:r>
+              <w:rPr>
+                <w:noProof/>
+                <w:webHidden/>
+              </w:rPr>
+              <w:instrText xml:space="preserve"> PAGEREF _Toc478655694 \h </w:instrText>
+            </w:r>
+            <w:r>
+              <w:rPr>
+                <w:noProof/>
+                <w:webHidden/>
+              </w:rPr>
+            </w:r>
+            <w:r>
+              <w:rPr>
+                <w:noProof/>
+                <w:webHidden/>
+              </w:rPr>
+              <w:fldChar w:fldCharType="separate"/>
+            </w:r>
+            <w:r>
+              <w:rPr>
+                <w:noProof/>
+                <w:webHidden/>
+              </w:rPr>
+              <w:t>9</w:t>
+            </w:r>
+            <w:r>
+              <w:rPr>
+                <w:noProof/>
+                <w:webHidden/>
+              </w:rPr>
+              <w:fldChar w:fldCharType="end"/>
+            </w:r>
+          </w:hyperlink>
+        </w:p>
+        <w:p>
+          <w:pPr>
+            <w:pStyle w:val="20"/>
+            <w:tabs>
+              <w:tab w:val="left" w:pos="1050"/>
+              <w:tab w:val="right" w:leader="dot" w:pos="8296"/>
+            </w:tabs>
+            <w:rPr>
+              <w:noProof/>
+            </w:rPr>
+          </w:pPr>
+          <w:hyperlink w:anchor="_Toc478655695" w:history="1">
+            <w:r>
+              <w:rPr>
+                <w:rStyle w:val="a6"/>
+                <w:noProof/>
+              </w:rPr>
+              <w:t>6.4</w:t>
+            </w:r>
+            <w:r>
+              <w:rPr>
+                <w:noProof/>
+              </w:rPr>
+              <w:tab/>
+            </w:r>
+            <w:r>
+              <w:rPr>
+                <w:rStyle w:val="a6"/>
+                <w:rFonts w:hint="eastAsia"/>
+                <w:noProof/>
+              </w:rPr>
+              <w:t>账务界面</w:t>
+            </w:r>
+            <w:r>
+              <w:rPr>
+                <w:noProof/>
+                <w:webHidden/>
+              </w:rPr>
+              <w:tab/>
+            </w:r>
+            <w:r>
+              <w:rPr>
+                <w:noProof/>
+                <w:webHidden/>
+              </w:rPr>
+              <w:fldChar w:fldCharType="begin"/>
+            </w:r>
+            <w:r>
+              <w:rPr>
+                <w:noProof/>
+                <w:webHidden/>
+              </w:rPr>
+              <w:instrText xml:space="preserve"> PAGEREF _Toc478655695 \h </w:instrText>
+            </w:r>
+            <w:r>
+              <w:rPr>
+                <w:noProof/>
+                <w:webHidden/>
+              </w:rPr>
+            </w:r>
+            <w:r>
+              <w:rPr>
+                <w:noProof/>
+                <w:webHidden/>
+              </w:rPr>
+              <w:fldChar w:fldCharType="separate"/>
+            </w:r>
+            <w:r>
+              <w:rPr>
+                <w:noProof/>
+                <w:webHidden/>
+              </w:rPr>
+              <w:t>10</w:t>
+            </w:r>
+            <w:r>
+              <w:rPr>
+                <w:noProof/>
+                <w:webHidden/>
+              </w:rPr>
+              <w:fldChar w:fldCharType="end"/>
+            </w:r>
+          </w:hyperlink>
+        </w:p>
+        <w:p>
+          <w:pPr>
+            <w:pStyle w:val="20"/>
+            <w:tabs>
+              <w:tab w:val="left" w:pos="1050"/>
+              <w:tab w:val="right" w:leader="dot" w:pos="8296"/>
+            </w:tabs>
+            <w:rPr>
+              <w:noProof/>
+            </w:rPr>
+          </w:pPr>
+          <w:hyperlink w:anchor="_Toc478655696" w:history="1">
+            <w:r>
+              <w:rPr>
+                <w:rStyle w:val="a6"/>
+                <w:noProof/>
+              </w:rPr>
+              <w:t>6.5</w:t>
+            </w:r>
+            <w:r>
+              <w:rPr>
+                <w:noProof/>
+              </w:rPr>
+              <w:tab/>
+            </w:r>
+            <w:r>
+              <w:rPr>
+                <w:rStyle w:val="a6"/>
+                <w:rFonts w:hint="eastAsia"/>
+                <w:noProof/>
+              </w:rPr>
+              <w:t>发布界面</w:t>
+            </w:r>
+            <w:r>
+              <w:rPr>
+                <w:noProof/>
+                <w:webHidden/>
+              </w:rPr>
+              <w:tab/>
+            </w:r>
+            <w:r>
+              <w:rPr>
+                <w:noProof/>
+                <w:webHidden/>
+              </w:rPr>
+              <w:fldChar w:fldCharType="begin"/>
+            </w:r>
+            <w:r>
+              <w:rPr>
+                <w:noProof/>
+                <w:webHidden/>
+              </w:rPr>
+              <w:instrText xml:space="preserve"> PAGEREF _Toc478655696 \h </w:instrText>
+            </w:r>
+            <w:r>
+              <w:rPr>
+                <w:noProof/>
+                <w:webHidden/>
+              </w:rPr>
+            </w:r>
+            <w:r>
+              <w:rPr>
+                <w:noProof/>
+                <w:webHidden/>
+              </w:rPr>
+              <w:fldChar w:fldCharType="separate"/>
+            </w:r>
+            <w:r>
+              <w:rPr>
+                <w:noProof/>
+                <w:webHidden/>
+              </w:rPr>
+              <w:t>10</w:t>
+            </w:r>
+            <w:r>
+              <w:rPr>
+                <w:noProof/>
+                <w:webHidden/>
+              </w:rPr>
+              <w:fldChar w:fldCharType="end"/>
+            </w:r>
+          </w:hyperlink>
+        </w:p>
+        <w:p>
+          <w:pPr>
+            <w:pStyle w:val="20"/>
+            <w:tabs>
+              <w:tab w:val="left" w:pos="1050"/>
+              <w:tab w:val="right" w:leader="dot" w:pos="8296"/>
+            </w:tabs>
+            <w:rPr>
+              <w:noProof/>
+            </w:rPr>
+          </w:pPr>
+          <w:hyperlink w:anchor="_Toc478655697" w:history="1">
+            <w:r>
+              <w:rPr>
+                <w:rStyle w:val="a6"/>
+                <w:noProof/>
+              </w:rPr>
+              <w:t>6.6</w:t>
+            </w:r>
+            <w:r>
+              <w:rPr>
+                <w:noProof/>
+              </w:rPr>
+              <w:tab/>
+            </w:r>
+            <w:r>
+              <w:rPr>
+                <w:rStyle w:val="a6"/>
+                <w:rFonts w:hint="eastAsia"/>
+                <w:noProof/>
+              </w:rPr>
+              <w:t>查看商品详细信息界面</w:t>
+            </w:r>
+            <w:r>
+              <w:rPr>
+                <w:noProof/>
+                <w:webHidden/>
+              </w:rPr>
+              <w:tab/>
+            </w:r>
+            <w:r>
+              <w:rPr>
+                <w:noProof/>
+                <w:webHidden/>
+              </w:rPr>
+              <w:fldChar w:fldCharType="begin"/>
+            </w:r>
+            <w:r>
+              <w:rPr>
+                <w:noProof/>
+                <w:webHidden/>
+              </w:rPr>
+              <w:instrText xml:space="preserve"> PAGEREF _Toc478655697 \h </w:instrText>
+            </w:r>
+            <w:r>
+              <w:rPr>
+                <w:noProof/>
+                <w:webHidden/>
+              </w:rPr>
+            </w:r>
+            <w:r>
+              <w:rPr>
+                <w:noProof/>
+                <w:webHidden/>
+              </w:rPr>
+              <w:fldChar w:fldCharType="separate"/>
+            </w:r>
+            <w:r>
+              <w:rPr>
+                <w:noProof/>
+                <w:webHidden/>
+              </w:rPr>
+              <w:t>11</w:t>
+            </w:r>
+            <w:r>
+              <w:rPr>
+                <w:noProof/>
+                <w:webHidden/>
+              </w:rPr>
+              <w:fldChar w:fldCharType="end"/>
+            </w:r>
+          </w:hyperlink>
+        </w:p>
+        <w:p>
+          <w:pPr>
+            <w:pStyle w:val="20"/>
+            <w:tabs>
+              <w:tab w:val="left" w:pos="1050"/>
+              <w:tab w:val="right" w:leader="dot" w:pos="8296"/>
+            </w:tabs>
+            <w:rPr>
+              <w:noProof/>
+            </w:rPr>
+          </w:pPr>
+          <w:hyperlink w:anchor="_Toc478655698" w:history="1">
+            <w:r>
+              <w:rPr>
+                <w:rStyle w:val="a6"/>
+                <w:noProof/>
+              </w:rPr>
+              <w:t>6.7</w:t>
+            </w:r>
+            <w:r>
+              <w:rPr>
+                <w:noProof/>
+              </w:rPr>
+              <w:tab/>
+            </w:r>
+            <w:r>
+              <w:rPr>
+                <w:rStyle w:val="a6"/>
+                <w:rFonts w:hint="eastAsia"/>
+                <w:noProof/>
+              </w:rPr>
+              <w:t>购物车</w:t>
+            </w:r>
+            <w:r>
+              <w:rPr>
+                <w:noProof/>
+                <w:webHidden/>
+              </w:rPr>
+              <w:tab/>
+            </w:r>
+            <w:r>
+              <w:rPr>
+                <w:noProof/>
+                <w:webHidden/>
+              </w:rPr>
+              <w:fldChar w:fldCharType="begin"/>
+            </w:r>
+            <w:r>
+              <w:rPr>
+                <w:noProof/>
+                <w:webHidden/>
+              </w:rPr>
+              <w:instrText xml:space="preserve"> PAGEREF _Toc478655698 \h </w:instrText>
+            </w:r>
+            <w:r>
+              <w:rPr>
+                <w:noProof/>
+                <w:webHidden/>
+              </w:rPr>
+            </w:r>
+            <w:r>
+              <w:rPr>
+                <w:noProof/>
+                <w:webHidden/>
+              </w:rPr>
+              <w:fldChar w:fldCharType="separate"/>
+            </w:r>
+            <w:r>
+              <w:rPr>
+                <w:noProof/>
+                <w:webHidden/>
+              </w:rPr>
+              <w:t>12</w:t>
             </w:r>
             <w:r>
               <w:rPr>
@@ -1539,13 +2200,7 @@
     <w:p/>
     <w:p/>
     <w:p/>
-    <w:p>
-      <w:pPr>
-        <w:rPr>
-          <w:rFonts w:hint="eastAsia"/>
-        </w:rPr>
-      </w:pPr>
-    </w:p>
+    <w:p/>
     <w:p>
       <w:pPr>
         <w:pStyle w:val="a5"/>
@@ -1561,7 +2216,7 @@
           <w:szCs w:val="44"/>
         </w:rPr>
       </w:pPr>
-      <w:bookmarkStart w:id="0" w:name="_Toc477290570"/>
+      <w:bookmarkStart w:id="1" w:name="_Toc478655676"/>
       <w:r>
         <w:rPr>
           <w:rFonts w:hint="eastAsia"/>
@@ -1571,7 +2226,7 @@
         </w:rPr>
         <w:t>技术环境</w:t>
       </w:r>
-      <w:bookmarkEnd w:id="0"/>
+      <w:bookmarkEnd w:id="1"/>
     </w:p>
     <w:p/>
     <w:p>
@@ -1602,7 +2257,6 @@
       <w:pPr>
         <w:ind w:leftChars="171" w:left="359"/>
         <w:rPr>
-          <w:rFonts w:hint="eastAsia"/>
           <w:sz w:val="28"/>
           <w:szCs w:val="28"/>
         </w:rPr>
@@ -1778,7 +2432,7 @@
           <w:szCs w:val="44"/>
         </w:rPr>
       </w:pPr>
-      <w:bookmarkStart w:id="1" w:name="_Toc477290571"/>
+      <w:bookmarkStart w:id="2" w:name="_Toc478655677"/>
       <w:r>
         <w:rPr>
           <w:b/>
@@ -1796,7 +2450,7 @@
         </w:rPr>
         <w:t>：</w:t>
       </w:r>
-      <w:bookmarkEnd w:id="1"/>
+      <w:bookmarkEnd w:id="2"/>
     </w:p>
     <w:p>
       <w:pPr>
@@ -1915,7 +2569,6 @@
       <w:pPr>
         <w:ind w:left="360"/>
         <w:rPr>
-          <w:rFonts w:hint="eastAsia"/>
           <w:sz w:val="28"/>
           <w:szCs w:val="28"/>
         </w:rPr>
@@ -1976,13 +2629,7 @@
         <w:t>系统将具有更强的可扩展性。</w:t>
       </w:r>
     </w:p>
-    <w:p>
-      <w:pPr>
-        <w:rPr>
-          <w:rFonts w:hint="eastAsia"/>
-        </w:rPr>
-      </w:pPr>
-    </w:p>
+    <w:p/>
     <w:p>
       <w:pPr>
         <w:pStyle w:val="a5"/>
@@ -1998,13 +2645,14 @@
           <w:szCs w:val="44"/>
         </w:rPr>
       </w:pPr>
-      <w:bookmarkStart w:id="2" w:name="_Toc477290572"/>
+      <w:bookmarkStart w:id="3" w:name="_Toc478655678"/>
       <w:r>
         <w:rPr>
           <w:b/>
           <w:sz w:val="44"/>
           <w:szCs w:val="44"/>
         </w:rPr>
+        <w:lastRenderedPageBreak/>
         <w:t>数据库设计</w:t>
       </w:r>
       <w:r>
@@ -2016,7 +2664,7 @@
         </w:rPr>
         <w:t>：</w:t>
       </w:r>
-      <w:bookmarkEnd w:id="2"/>
+      <w:bookmarkEnd w:id="3"/>
     </w:p>
     <w:p>
       <w:pPr>
@@ -2257,19 +2905,15 @@
     <w:p>
       <w:pPr>
         <w:pStyle w:val="2"/>
-        <w:rPr>
-          <w:rFonts w:hint="eastAsia"/>
-        </w:rPr>
-      </w:pPr>
-      <w:bookmarkStart w:id="3" w:name="_Toc477290573"/>
-      <w:r>
-        <w:lastRenderedPageBreak/>
+      </w:pPr>
+      <w:bookmarkStart w:id="4" w:name="_Toc478655679"/>
+      <w:r>
         <w:t>3.1 E-R</w:t>
       </w:r>
       <w:r>
         <w:t>图</w:t>
       </w:r>
-      <w:bookmarkEnd w:id="3"/>
+      <w:bookmarkEnd w:id="4"/>
     </w:p>
     <w:p>
       <w:pPr>
@@ -2311,7 +2955,6 @@
     <w:p>
       <w:pPr>
         <w:rPr>
-          <w:rFonts w:hint="eastAsia"/>
           <w:sz w:val="28"/>
           <w:szCs w:val="28"/>
         </w:rPr>
@@ -2341,7 +2984,7 @@
             <v:path o:extrusionok="f" gradientshapeok="t" o:connecttype="rect"/>
             <o:lock v:ext="edit" aspectratio="t"/>
           </v:shapetype>
-          <v:shape id="_x0000_i1025" type="#_x0000_t75" style="width:415.5pt;height:195.75pt">
+          <v:shape id="_x0000_i1025" type="#_x0000_t75" style="width:415.15pt;height:195.9pt">
             <v:imagedata r:id="rId8" o:title="数据库"/>
           </v:shape>
         </w:pict>
@@ -2351,7 +2994,7 @@
       <w:pPr>
         <w:pStyle w:val="2"/>
       </w:pPr>
-      <w:bookmarkStart w:id="4" w:name="_Toc477290574"/>
+      <w:bookmarkStart w:id="5" w:name="_Toc478655680"/>
       <w:r>
         <w:rPr>
           <w:rFonts w:hint="eastAsia"/>
@@ -2364,12 +3007,11 @@
         </w:rPr>
         <w:t>数据库建表语句</w:t>
       </w:r>
-      <w:bookmarkEnd w:id="4"/>
-    </w:p>
-    <w:p>
-      <w:pPr>
-        <w:rPr>
-          <w:rFonts w:hint="eastAsia"/>
+      <w:bookmarkEnd w:id="5"/>
+    </w:p>
+    <w:p>
+      <w:pPr>
+        <w:rPr>
           <w:sz w:val="28"/>
           <w:szCs w:val="28"/>
         </w:rPr>
@@ -3382,6 +4024,7 @@
           <w:sz w:val="24"/>
           <w:szCs w:val="24"/>
         </w:rPr>
+        <w:lastRenderedPageBreak/>
         <w:t xml:space="preserve">  `productId` </w:t>
       </w:r>
       <w:r>
@@ -4468,7 +5111,6 @@
           <w:sz w:val="24"/>
           <w:szCs w:val="24"/>
         </w:rPr>
-        <w:lastRenderedPageBreak/>
         <w:t xml:space="preserve">  `productName` </w:t>
       </w:r>
       <w:r>
@@ -5496,11 +6138,8 @@
     <w:p>
       <w:pPr>
         <w:pStyle w:val="2"/>
-        <w:rPr>
-          <w:rFonts w:hint="eastAsia"/>
-        </w:rPr>
-      </w:pPr>
-      <w:bookmarkStart w:id="5" w:name="_Toc477290575"/>
+      </w:pPr>
+      <w:bookmarkStart w:id="6" w:name="_Toc478655681"/>
       <w:r>
         <w:rPr>
           <w:rFonts w:hint="eastAsia"/>
@@ -5513,12 +6152,11 @@
         </w:rPr>
         <w:t>数据库表结构</w:t>
       </w:r>
-      <w:bookmarkEnd w:id="5"/>
-    </w:p>
-    <w:p>
-      <w:pPr>
-        <w:rPr>
-          <w:rFonts w:hint="eastAsia"/>
+      <w:bookmarkEnd w:id="6"/>
+    </w:p>
+    <w:p>
+      <w:pPr>
+        <w:rPr>
           <w:sz w:val="28"/>
           <w:szCs w:val="28"/>
         </w:rPr>
@@ -5564,7 +6202,6 @@
     <w:p>
       <w:pPr>
         <w:rPr>
-          <w:rFonts w:hint="eastAsia"/>
           <w:sz w:val="28"/>
           <w:szCs w:val="28"/>
         </w:rPr>
@@ -5651,7 +6288,6 @@
     <w:p>
       <w:pPr>
         <w:rPr>
-          <w:rFonts w:hint="eastAsia"/>
           <w:sz w:val="28"/>
           <w:szCs w:val="28"/>
         </w:rPr>
@@ -5682,7 +6318,6 @@
     <w:p>
       <w:pPr>
         <w:rPr>
-          <w:rFonts w:hint="eastAsia"/>
           <w:sz w:val="28"/>
           <w:szCs w:val="28"/>
         </w:rPr>
@@ -5691,6 +6326,7 @@
         <w:rPr>
           <w:noProof/>
         </w:rPr>
+        <w:lastRenderedPageBreak/>
         <w:drawing>
           <wp:inline distT="0" distB="0" distL="0" distR="0" wp14:anchorId="2F5AD653" wp14:editId="1123AE38">
             <wp:extent cx="5274310" cy="1837055"/>
@@ -5728,20 +6364,9 @@
         </w:drawing>
       </w:r>
     </w:p>
-    <w:p>
-      <w:pPr>
-        <w:rPr>
-          <w:rFonts w:hint="eastAsia"/>
-        </w:rPr>
-      </w:pPr>
-    </w:p>
     <w:p/>
-    <w:p>
-      <w:pPr>
-        <w:rPr>
-          <w:rFonts w:hint="eastAsia"/>
-        </w:rPr>
-      </w:pPr>
+    <w:p/>
+    <w:p>
       <w:r>
         <w:t>OrderTable</w:t>
       </w:r>
@@ -5750,16 +6375,10 @@
       </w:r>
     </w:p>
     <w:p>
-      <w:pPr>
-        <w:rPr>
-          <w:rFonts w:hint="eastAsia"/>
-        </w:rPr>
-      </w:pPr>
       <w:r>
         <w:rPr>
           <w:noProof/>
         </w:rPr>
-        <w:lastRenderedPageBreak/>
         <w:drawing>
           <wp:inline distT="0" distB="0" distL="0" distR="0" wp14:anchorId="1998338B" wp14:editId="1B20D2A2">
             <wp:extent cx="5274310" cy="1214755"/>
@@ -5807,13 +6426,12 @@
         <w:ind w:firstLineChars="0"/>
         <w:outlineLvl w:val="0"/>
         <w:rPr>
-          <w:rFonts w:hint="eastAsia"/>
           <w:b/>
           <w:sz w:val="44"/>
           <w:szCs w:val="44"/>
         </w:rPr>
       </w:pPr>
-      <w:bookmarkStart w:id="6" w:name="_Toc477290576"/>
+      <w:bookmarkStart w:id="7" w:name="_Toc478655682"/>
       <w:r>
         <w:rPr>
           <w:b/>
@@ -5822,7 +6440,7 @@
         </w:rPr>
         <w:t>后台模型设计</w:t>
       </w:r>
-      <w:bookmarkEnd w:id="6"/>
+      <w:bookmarkEnd w:id="7"/>
     </w:p>
     <w:p>
       <w:pPr>
@@ -5856,13 +6474,7 @@
         <w:t>中，设计的业务模型重要包括了：User， Product， Order， Cart， 以及CartProduct类，分别对应业务场景的用户，商品，订单，购物车，购物车商品信息。相应的实现代码见 com.netease.meta包。</w:t>
       </w:r>
     </w:p>
-    <w:p>
-      <w:pPr>
-        <w:rPr>
-          <w:rFonts w:hint="eastAsia"/>
-        </w:rPr>
-      </w:pPr>
-    </w:p>
+    <w:p/>
     <w:p>
       <w:pPr>
         <w:pStyle w:val="a5"/>
@@ -5878,7 +6490,7 @@
           <w:szCs w:val="44"/>
         </w:rPr>
       </w:pPr>
-      <w:bookmarkStart w:id="7" w:name="_Toc477290577"/>
+      <w:bookmarkStart w:id="8" w:name="_Toc478655683"/>
       <w:r>
         <w:rPr>
           <w:rFonts w:hint="eastAsia"/>
@@ -5888,15 +6500,12 @@
         </w:rPr>
         <w:t>功能实现：</w:t>
       </w:r>
-      <w:bookmarkEnd w:id="7"/>
+      <w:bookmarkEnd w:id="8"/>
     </w:p>
     <w:p>
       <w:pPr>
         <w:pStyle w:val="a5"/>
         <w:ind w:left="360" w:firstLineChars="0" w:firstLine="0"/>
-        <w:rPr>
-          <w:rFonts w:hint="eastAsia"/>
-        </w:rPr>
       </w:pPr>
     </w:p>
     <w:p>
@@ -5921,7 +6530,7 @@
           <w:rFonts w:asciiTheme="minorHAnsi" w:eastAsiaTheme="minorEastAsia" w:hAnsiTheme="minorHAnsi" w:cstheme="minorBidi"/>
         </w:rPr>
       </w:pPr>
-      <w:bookmarkStart w:id="8" w:name="_Toc477290578"/>
+      <w:bookmarkStart w:id="9" w:name="_Toc478655684"/>
       <w:r>
         <w:rPr>
           <w:rFonts w:hint="eastAsia"/>
@@ -5946,7 +6555,7 @@
         </w:rPr>
         <w:t>：</w:t>
       </w:r>
-      <w:bookmarkEnd w:id="8"/>
+      <w:bookmarkEnd w:id="9"/>
     </w:p>
     <w:p>
       <w:pPr>
@@ -6006,18 +6615,18 @@
         <w:pStyle w:val="HTML"/>
         <w:shd w:val="clear" w:color="auto" w:fill="FFFFFF"/>
         <w:rPr>
-          <w:rFonts w:hint="eastAsia"/>
-          <w:color w:val="000000"/>
-          <w:sz w:val="27"/>
-          <w:szCs w:val="27"/>
-        </w:rPr>
-      </w:pPr>
-      <w:r>
-        <w:rPr>
-          <w:color w:val="000000"/>
-          <w:sz w:val="27"/>
-          <w:szCs w:val="27"/>
-        </w:rPr>
+          <w:color w:val="000000"/>
+          <w:sz w:val="27"/>
+          <w:szCs w:val="27"/>
+        </w:rPr>
+      </w:pPr>
+      <w:r>
+        <w:rPr>
+          <w:color w:val="000000"/>
+          <w:sz w:val="27"/>
+          <w:szCs w:val="27"/>
+        </w:rPr>
+        <w:lastRenderedPageBreak/>
         <w:tab/>
         <w:t>登录之后</w:t>
       </w:r>
@@ -6069,7 +6678,7 @@
       <w:pPr>
         <w:pStyle w:val="2"/>
       </w:pPr>
-      <w:bookmarkStart w:id="9" w:name="_Toc477290579"/>
+      <w:bookmarkStart w:id="10" w:name="_Toc478655685"/>
       <w:r>
         <w:rPr>
           <w:rFonts w:hint="eastAsia"/>
@@ -6082,7 +6691,7 @@
         </w:rPr>
         <w:t>展示功能</w:t>
       </w:r>
-      <w:bookmarkEnd w:id="9"/>
+      <w:bookmarkEnd w:id="10"/>
     </w:p>
     <w:p>
       <w:pPr>
@@ -6167,7 +6776,6 @@
           <w:sz w:val="27"/>
           <w:szCs w:val="27"/>
         </w:rPr>
-        <w:lastRenderedPageBreak/>
         <w:t>当用户登录时</w:t>
       </w:r>
       <w:r>
@@ -6265,7 +6873,6 @@
         </w:numPr>
         <w:shd w:val="clear" w:color="auto" w:fill="FFFFFF"/>
         <w:rPr>
-          <w:rFonts w:hint="eastAsia"/>
           <w:color w:val="000000"/>
           <w:sz w:val="27"/>
           <w:szCs w:val="27"/>
@@ -6343,7 +6950,7 @@
       <w:pPr>
         <w:pStyle w:val="2"/>
       </w:pPr>
-      <w:bookmarkStart w:id="10" w:name="_Toc477290580"/>
+      <w:bookmarkStart w:id="11" w:name="_Toc478655686"/>
       <w:r>
         <w:rPr>
           <w:rFonts w:hint="eastAsia"/>
@@ -6356,7 +6963,7 @@
         </w:rPr>
         <w:t>发布功能</w:t>
       </w:r>
-      <w:bookmarkEnd w:id="10"/>
+      <w:bookmarkEnd w:id="11"/>
     </w:p>
     <w:p>
       <w:pPr>
@@ -6501,7 +7108,7 @@
       <w:pPr>
         <w:pStyle w:val="2"/>
       </w:pPr>
-      <w:bookmarkStart w:id="11" w:name="_Toc477290581"/>
+      <w:bookmarkStart w:id="12" w:name="_Toc478655687"/>
       <w:r>
         <w:rPr>
           <w:rFonts w:hint="eastAsia"/>
@@ -6514,7 +7121,7 @@
         </w:rPr>
         <w:t>查看功能</w:t>
       </w:r>
-      <w:bookmarkEnd w:id="11"/>
+      <w:bookmarkEnd w:id="12"/>
     </w:p>
     <w:p>
       <w:pPr>
@@ -6647,6 +7254,7 @@
           <w:sz w:val="27"/>
           <w:szCs w:val="27"/>
         </w:rPr>
+        <w:lastRenderedPageBreak/>
         <w:t>当用户登录之后</w:t>
       </w:r>
       <w:r>
@@ -6680,12 +7288,11 @@
       <w:pPr>
         <w:pStyle w:val="2"/>
       </w:pPr>
-      <w:bookmarkStart w:id="12" w:name="_Toc477290582"/>
-      <w:r>
-        <w:rPr>
-          <w:rFonts w:hint="eastAsia"/>
-        </w:rPr>
-        <w:lastRenderedPageBreak/>
+      <w:bookmarkStart w:id="13" w:name="_Toc478655688"/>
+      <w:r>
+        <w:rPr>
+          <w:rFonts w:hint="eastAsia"/>
+        </w:rPr>
         <w:t xml:space="preserve">5.5 </w:t>
       </w:r>
       <w:r>
@@ -6694,7 +7301,7 @@
         </w:rPr>
         <w:t>商品编辑功能</w:t>
       </w:r>
-      <w:bookmarkEnd w:id="12"/>
+      <w:bookmarkEnd w:id="13"/>
     </w:p>
     <w:p>
       <w:pPr>
@@ -6702,7 +7309,6 @@
         <w:shd w:val="clear" w:color="auto" w:fill="FFFFFF"/>
         <w:ind w:left="360"/>
         <w:rPr>
-          <w:rFonts w:hint="eastAsia"/>
           <w:color w:val="000000"/>
           <w:sz w:val="27"/>
           <w:szCs w:val="27"/>
@@ -6764,7 +7370,7 @@
       <w:pPr>
         <w:pStyle w:val="2"/>
       </w:pPr>
-      <w:bookmarkStart w:id="13" w:name="_Toc477290583"/>
+      <w:bookmarkStart w:id="14" w:name="_Toc478655689"/>
       <w:r>
         <w:rPr>
           <w:rFonts w:hint="eastAsia"/>
@@ -6777,7 +7383,7 @@
         </w:rPr>
         <w:t>商品购买功能</w:t>
       </w:r>
-      <w:bookmarkEnd w:id="13"/>
+      <w:bookmarkEnd w:id="14"/>
     </w:p>
     <w:p>
       <w:pPr>
@@ -7030,17 +7636,7 @@
           <w:sz w:val="27"/>
           <w:szCs w:val="27"/>
         </w:rPr>
-        <w:t>暂时是仅仅</w:t>
-      </w:r>
-      <w:bookmarkStart w:id="14" w:name="_GoBack"/>
-      <w:bookmarkEnd w:id="14"/>
-      <w:r>
-        <w:rPr>
-          <w:color w:val="000000"/>
-          <w:sz w:val="27"/>
-          <w:szCs w:val="27"/>
-        </w:rPr>
-        <w:t>使用Session技术实现的简单购物篮功能</w:t>
+        <w:t>暂时是仅仅使用Session技术实现的简单购物篮功能</w:t>
       </w:r>
     </w:p>
     <w:p>
@@ -7093,7 +7689,7 @@
       <w:pPr>
         <w:pStyle w:val="2"/>
       </w:pPr>
-      <w:bookmarkStart w:id="15" w:name="_Toc477290584"/>
+      <w:bookmarkStart w:id="15" w:name="_Toc478655690"/>
       <w:r>
         <w:rPr>
           <w:rFonts w:hint="eastAsia"/>
@@ -7111,7 +7707,6 @@
         <w:shd w:val="clear" w:color="auto" w:fill="FFFFFF"/>
         <w:ind w:left="360"/>
         <w:rPr>
-          <w:rFonts w:hint="eastAsia"/>
           <w:color w:val="000000"/>
           <w:sz w:val="27"/>
           <w:szCs w:val="27"/>
@@ -7151,23 +7746,694 @@
         </w:rPr>
         <w:t>（order, product）进行联合查询，得到响应的购买信息。</w:t>
       </w:r>
-    </w:p>
-    <w:p>
-      <w:pPr>
-        <w:rPr>
-          <w:rFonts w:hint="eastAsia"/>
-        </w:rPr>
-      </w:pPr>
     </w:p>
     <w:p/>
     <w:p/>
+    <w:p>
+      <w:pPr>
+        <w:pStyle w:val="a5"/>
+        <w:numPr>
+          <w:ilvl w:val="0"/>
+          <w:numId w:val="1"/>
+        </w:numPr>
+        <w:ind w:firstLineChars="0"/>
+        <w:outlineLvl w:val="0"/>
+        <w:rPr>
+          <w:b/>
+          <w:sz w:val="44"/>
+          <w:szCs w:val="44"/>
+        </w:rPr>
+      </w:pPr>
+      <w:bookmarkStart w:id="16" w:name="_Toc478655691"/>
+      <w:r>
+        <w:rPr>
+          <w:rFonts w:hint="eastAsia"/>
+          <w:b/>
+          <w:sz w:val="44"/>
+          <w:szCs w:val="44"/>
+        </w:rPr>
+        <w:t>实际效果图</w:t>
+      </w:r>
+      <w:bookmarkEnd w:id="16"/>
+    </w:p>
+    <w:p>
+      <w:pPr>
+        <w:pStyle w:val="2"/>
+        <w:numPr>
+          <w:ilvl w:val="1"/>
+          <w:numId w:val="1"/>
+        </w:numPr>
+      </w:pPr>
+      <w:bookmarkStart w:id="17" w:name="_Toc478655692"/>
+      <w:r>
+        <w:rPr>
+          <w:rFonts w:hint="eastAsia"/>
+        </w:rPr>
+        <w:t>展示界面</w:t>
+      </w:r>
+      <w:bookmarkEnd w:id="17"/>
+    </w:p>
+    <w:p>
+      <w:r>
+        <w:rPr>
+          <w:noProof/>
+        </w:rPr>
+        <w:drawing>
+          <wp:inline distT="0" distB="0" distL="0" distR="0" wp14:anchorId="5F20F714" wp14:editId="449B1701">
+            <wp:extent cx="5274310" cy="2120900"/>
+            <wp:effectExtent l="0" t="0" r="2540" b="0"/>
+            <wp:docPr id="4" name="图片 4"/>
+            <wp:cNvGraphicFramePr>
+              <a:graphicFrameLocks xmlns:a="http://schemas.openxmlformats.org/drawingml/2006/main" noChangeAspect="1"/>
+            </wp:cNvGraphicFramePr>
+            <a:graphic xmlns:a="http://schemas.openxmlformats.org/drawingml/2006/main">
+              <a:graphicData uri="http://schemas.openxmlformats.org/drawingml/2006/picture">
+                <pic:pic xmlns:pic="http://schemas.openxmlformats.org/drawingml/2006/picture">
+                  <pic:nvPicPr>
+                    <pic:cNvPr id="1" name=""/>
+                    <pic:cNvPicPr/>
+                  </pic:nvPicPr>
+                  <pic:blipFill>
+                    <a:blip r:embed="rId12"/>
+                    <a:stretch>
+                      <a:fillRect/>
+                    </a:stretch>
+                  </pic:blipFill>
+                  <pic:spPr>
+                    <a:xfrm>
+                      <a:off x="0" y="0"/>
+                      <a:ext cx="5274310" cy="2120900"/>
+                    </a:xfrm>
+                    <a:prstGeom prst="rect">
+                      <a:avLst/>
+                    </a:prstGeom>
+                  </pic:spPr>
+                </pic:pic>
+              </a:graphicData>
+            </a:graphic>
+          </wp:inline>
+        </w:drawing>
+      </w:r>
+    </w:p>
     <w:p/>
+    <w:p>
+      <w:pPr>
+        <w:pStyle w:val="2"/>
+        <w:numPr>
+          <w:ilvl w:val="1"/>
+          <w:numId w:val="1"/>
+        </w:numPr>
+      </w:pPr>
+      <w:bookmarkStart w:id="18" w:name="_Toc478655693"/>
+      <w:r>
+        <w:rPr>
+          <w:rFonts w:hint="eastAsia"/>
+        </w:rPr>
+        <w:t>登录界面</w:t>
+      </w:r>
+      <w:bookmarkEnd w:id="18"/>
+    </w:p>
+    <w:p>
+      <w:pPr>
+        <w:ind w:left="420"/>
+      </w:pPr>
+      <w:r>
+        <w:rPr>
+          <w:noProof/>
+        </w:rPr>
+        <w:drawing>
+          <wp:inline distT="0" distB="0" distL="0" distR="0" wp14:anchorId="36C81C2C" wp14:editId="55C74E11">
+            <wp:extent cx="5274310" cy="2682240"/>
+            <wp:effectExtent l="0" t="0" r="2540" b="3810"/>
+            <wp:docPr id="5" name="图片 5"/>
+            <wp:cNvGraphicFramePr>
+              <a:graphicFrameLocks xmlns:a="http://schemas.openxmlformats.org/drawingml/2006/main" noChangeAspect="1"/>
+            </wp:cNvGraphicFramePr>
+            <a:graphic xmlns:a="http://schemas.openxmlformats.org/drawingml/2006/main">
+              <a:graphicData uri="http://schemas.openxmlformats.org/drawingml/2006/picture">
+                <pic:pic xmlns:pic="http://schemas.openxmlformats.org/drawingml/2006/picture">
+                  <pic:nvPicPr>
+                    <pic:cNvPr id="1" name=""/>
+                    <pic:cNvPicPr/>
+                  </pic:nvPicPr>
+                  <pic:blipFill>
+                    <a:blip r:embed="rId13"/>
+                    <a:stretch>
+                      <a:fillRect/>
+                    </a:stretch>
+                  </pic:blipFill>
+                  <pic:spPr>
+                    <a:xfrm>
+                      <a:off x="0" y="0"/>
+                      <a:ext cx="5274310" cy="2682240"/>
+                    </a:xfrm>
+                    <a:prstGeom prst="rect">
+                      <a:avLst/>
+                    </a:prstGeom>
+                  </pic:spPr>
+                </pic:pic>
+              </a:graphicData>
+            </a:graphic>
+          </wp:inline>
+        </w:drawing>
+      </w:r>
+    </w:p>
+    <w:p>
+      <w:pPr>
+        <w:ind w:left="420"/>
+      </w:pPr>
+    </w:p>
     <w:p/>
     <w:p>
       <w:pPr>
-        <w:rPr>
-          <w:rFonts w:hint="eastAsia"/>
-        </w:rPr>
+        <w:pStyle w:val="2"/>
+        <w:numPr>
+          <w:ilvl w:val="1"/>
+          <w:numId w:val="1"/>
+        </w:numPr>
+      </w:pPr>
+      <w:bookmarkStart w:id="19" w:name="_Toc478655694"/>
+      <w:r>
+        <w:rPr>
+          <w:rFonts w:hint="eastAsia"/>
+        </w:rPr>
+        <w:t>登录展示界面</w:t>
+      </w:r>
+      <w:bookmarkEnd w:id="19"/>
+    </w:p>
+    <w:p>
+      <w:pPr>
+        <w:pStyle w:val="a5"/>
+        <w:ind w:left="555" w:firstLineChars="0" w:firstLine="0"/>
+      </w:pPr>
+      <w:r>
+        <w:t>登录之后的展示界面</w:t>
+      </w:r>
+      <w:r>
+        <w:rPr>
+          <w:rFonts w:hint="eastAsia"/>
+        </w:rPr>
+        <w:t>，</w:t>
+      </w:r>
+      <w:r>
+        <w:t>这里查看发布的商品</w:t>
+      </w:r>
+    </w:p>
+    <w:p>
+      <w:pPr>
+        <w:pStyle w:val="a5"/>
+        <w:ind w:left="360" w:firstLineChars="0" w:firstLine="0"/>
+      </w:pPr>
+      <w:r>
+        <w:rPr>
+          <w:noProof/>
+        </w:rPr>
+        <w:lastRenderedPageBreak/>
+        <w:drawing>
+          <wp:inline distT="0" distB="0" distL="0" distR="0" wp14:anchorId="5856115E" wp14:editId="6A9D7C19">
+            <wp:extent cx="5274310" cy="2315845"/>
+            <wp:effectExtent l="0" t="0" r="2540" b="8255"/>
+            <wp:docPr id="6" name="图片 6"/>
+            <wp:cNvGraphicFramePr>
+              <a:graphicFrameLocks xmlns:a="http://schemas.openxmlformats.org/drawingml/2006/main" noChangeAspect="1"/>
+            </wp:cNvGraphicFramePr>
+            <a:graphic xmlns:a="http://schemas.openxmlformats.org/drawingml/2006/main">
+              <a:graphicData uri="http://schemas.openxmlformats.org/drawingml/2006/picture">
+                <pic:pic xmlns:pic="http://schemas.openxmlformats.org/drawingml/2006/picture">
+                  <pic:nvPicPr>
+                    <pic:cNvPr id="1" name=""/>
+                    <pic:cNvPicPr/>
+                  </pic:nvPicPr>
+                  <pic:blipFill>
+                    <a:blip r:embed="rId14"/>
+                    <a:stretch>
+                      <a:fillRect/>
+                    </a:stretch>
+                  </pic:blipFill>
+                  <pic:spPr>
+                    <a:xfrm>
+                      <a:off x="0" y="0"/>
+                      <a:ext cx="5274310" cy="2315845"/>
+                    </a:xfrm>
+                    <a:prstGeom prst="rect">
+                      <a:avLst/>
+                    </a:prstGeom>
+                  </pic:spPr>
+                </pic:pic>
+              </a:graphicData>
+            </a:graphic>
+          </wp:inline>
+        </w:drawing>
+      </w:r>
+    </w:p>
+    <w:p>
+      <w:pPr>
+        <w:pStyle w:val="2"/>
+        <w:numPr>
+          <w:ilvl w:val="1"/>
+          <w:numId w:val="1"/>
+        </w:numPr>
+      </w:pPr>
+      <w:bookmarkStart w:id="20" w:name="_Toc478655695"/>
+      <w:r>
+        <w:rPr>
+          <w:rFonts w:hint="eastAsia"/>
+        </w:rPr>
+        <w:t>账务界面</w:t>
+      </w:r>
+      <w:bookmarkEnd w:id="20"/>
+    </w:p>
+    <w:p>
+      <w:pPr>
+        <w:pStyle w:val="a5"/>
+        <w:ind w:left="360" w:firstLineChars="0" w:firstLine="0"/>
+      </w:pPr>
+      <w:r>
+        <w:rPr>
+          <w:noProof/>
+        </w:rPr>
+        <w:drawing>
+          <wp:inline distT="0" distB="0" distL="0" distR="0" wp14:anchorId="3E4B0F89" wp14:editId="766E17DD">
+            <wp:extent cx="5274310" cy="2015490"/>
+            <wp:effectExtent l="0" t="0" r="2540" b="3810"/>
+            <wp:docPr id="7" name="图片 7"/>
+            <wp:cNvGraphicFramePr>
+              <a:graphicFrameLocks xmlns:a="http://schemas.openxmlformats.org/drawingml/2006/main" noChangeAspect="1"/>
+            </wp:cNvGraphicFramePr>
+            <a:graphic xmlns:a="http://schemas.openxmlformats.org/drawingml/2006/main">
+              <a:graphicData uri="http://schemas.openxmlformats.org/drawingml/2006/picture">
+                <pic:pic xmlns:pic="http://schemas.openxmlformats.org/drawingml/2006/picture">
+                  <pic:nvPicPr>
+                    <pic:cNvPr id="1" name=""/>
+                    <pic:cNvPicPr/>
+                  </pic:nvPicPr>
+                  <pic:blipFill>
+                    <a:blip r:embed="rId15"/>
+                    <a:stretch>
+                      <a:fillRect/>
+                    </a:stretch>
+                  </pic:blipFill>
+                  <pic:spPr>
+                    <a:xfrm>
+                      <a:off x="0" y="0"/>
+                      <a:ext cx="5274310" cy="2015490"/>
+                    </a:xfrm>
+                    <a:prstGeom prst="rect">
+                      <a:avLst/>
+                    </a:prstGeom>
+                  </pic:spPr>
+                </pic:pic>
+              </a:graphicData>
+            </a:graphic>
+          </wp:inline>
+        </w:drawing>
+      </w:r>
+    </w:p>
+    <w:p>
+      <w:pPr>
+        <w:pStyle w:val="a5"/>
+        <w:ind w:left="360" w:firstLineChars="0" w:firstLine="0"/>
+      </w:pPr>
+    </w:p>
+    <w:p>
+      <w:pPr>
+        <w:pStyle w:val="2"/>
+        <w:numPr>
+          <w:ilvl w:val="1"/>
+          <w:numId w:val="1"/>
+        </w:numPr>
+      </w:pPr>
+      <w:bookmarkStart w:id="21" w:name="_Toc478655696"/>
+      <w:r>
+        <w:rPr>
+          <w:rFonts w:hint="eastAsia"/>
+        </w:rPr>
+        <w:t>发布界面</w:t>
+      </w:r>
+      <w:bookmarkEnd w:id="21"/>
+    </w:p>
+    <w:p>
+      <w:pPr>
+        <w:pStyle w:val="a5"/>
+        <w:ind w:left="555" w:firstLineChars="0" w:firstLine="0"/>
+      </w:pPr>
+      <w:r>
+        <w:rPr>
+          <w:noProof/>
+        </w:rPr>
+        <w:drawing>
+          <wp:inline distT="0" distB="0" distL="0" distR="0" wp14:anchorId="220207AC" wp14:editId="537721A4">
+            <wp:extent cx="5274310" cy="2477770"/>
+            <wp:effectExtent l="0" t="0" r="2540" b="0"/>
+            <wp:docPr id="8" name="图片 8"/>
+            <wp:cNvGraphicFramePr>
+              <a:graphicFrameLocks xmlns:a="http://schemas.openxmlformats.org/drawingml/2006/main" noChangeAspect="1"/>
+            </wp:cNvGraphicFramePr>
+            <a:graphic xmlns:a="http://schemas.openxmlformats.org/drawingml/2006/main">
+              <a:graphicData uri="http://schemas.openxmlformats.org/drawingml/2006/picture">
+                <pic:pic xmlns:pic="http://schemas.openxmlformats.org/drawingml/2006/picture">
+                  <pic:nvPicPr>
+                    <pic:cNvPr id="1" name=""/>
+                    <pic:cNvPicPr/>
+                  </pic:nvPicPr>
+                  <pic:blipFill>
+                    <a:blip r:embed="rId16"/>
+                    <a:stretch>
+                      <a:fillRect/>
+                    </a:stretch>
+                  </pic:blipFill>
+                  <pic:spPr>
+                    <a:xfrm>
+                      <a:off x="0" y="0"/>
+                      <a:ext cx="5274310" cy="2477770"/>
+                    </a:xfrm>
+                    <a:prstGeom prst="rect">
+                      <a:avLst/>
+                    </a:prstGeom>
+                  </pic:spPr>
+                </pic:pic>
+              </a:graphicData>
+            </a:graphic>
+          </wp:inline>
+        </w:drawing>
+      </w:r>
+    </w:p>
+    <w:p>
+      <w:pPr>
+        <w:pStyle w:val="a5"/>
+        <w:ind w:left="555" w:firstLineChars="0" w:firstLine="0"/>
+      </w:pPr>
+    </w:p>
+    <w:p>
+      <w:pPr>
+        <w:pStyle w:val="2"/>
+        <w:numPr>
+          <w:ilvl w:val="1"/>
+          <w:numId w:val="1"/>
+        </w:numPr>
+      </w:pPr>
+      <w:bookmarkStart w:id="22" w:name="_Toc478655697"/>
+      <w:r>
+        <w:rPr>
+          <w:rFonts w:hint="eastAsia"/>
+        </w:rPr>
+        <w:t>查看商品详细信息界面</w:t>
+      </w:r>
+      <w:bookmarkEnd w:id="22"/>
+    </w:p>
+    <w:p>
+      <w:pPr>
+        <w:pStyle w:val="a5"/>
+        <w:ind w:left="555" w:firstLineChars="0" w:firstLine="0"/>
+      </w:pPr>
+      <w:r>
+        <w:t>商品对于用户分为</w:t>
+      </w:r>
+      <w:r>
+        <w:rPr>
+          <w:rFonts w:hint="eastAsia"/>
+        </w:rPr>
+        <w:t xml:space="preserve">: </w:t>
+      </w:r>
+      <w:r>
+        <w:rPr>
+          <w:rFonts w:hint="eastAsia"/>
+        </w:rPr>
+        <w:t>已购买，</w:t>
+      </w:r>
+      <w:r>
+        <w:rPr>
+          <w:rFonts w:hint="eastAsia"/>
+        </w:rPr>
+        <w:t xml:space="preserve"> </w:t>
+      </w:r>
+      <w:r>
+        <w:rPr>
+          <w:rFonts w:hint="eastAsia"/>
+        </w:rPr>
+        <w:t>添加到购物车，</w:t>
+      </w:r>
+      <w:r>
+        <w:rPr>
+          <w:rFonts w:hint="eastAsia"/>
+        </w:rPr>
+        <w:t xml:space="preserve"> </w:t>
+      </w:r>
+      <w:r>
+        <w:rPr>
+          <w:rFonts w:hint="eastAsia"/>
+        </w:rPr>
+        <w:t>编辑三种状态</w:t>
+      </w:r>
+    </w:p>
+    <w:p>
+      <w:pPr>
+        <w:pStyle w:val="a5"/>
+        <w:ind w:left="555" w:firstLineChars="0" w:firstLine="0"/>
+        <w:rPr>
+          <w:noProof/>
+        </w:rPr>
+      </w:pPr>
+    </w:p>
+    <w:p>
+      <w:pPr>
+        <w:pStyle w:val="a5"/>
+        <w:ind w:left="555" w:firstLineChars="0" w:firstLine="0"/>
+        <w:rPr>
+          <w:noProof/>
+        </w:rPr>
+      </w:pPr>
+    </w:p>
+    <w:p>
+      <w:pPr>
+        <w:pStyle w:val="a5"/>
+        <w:ind w:left="555" w:firstLineChars="0" w:firstLine="0"/>
+      </w:pPr>
+      <w:r>
+        <w:rPr>
+          <w:noProof/>
+        </w:rPr>
+        <w:drawing>
+          <wp:inline distT="0" distB="0" distL="0" distR="0" wp14:anchorId="70001EC4" wp14:editId="7B9E9E74">
+            <wp:extent cx="5274310" cy="2357755"/>
+            <wp:effectExtent l="0" t="0" r="2540" b="4445"/>
+            <wp:docPr id="9" name="图片 9"/>
+            <wp:cNvGraphicFramePr>
+              <a:graphicFrameLocks xmlns:a="http://schemas.openxmlformats.org/drawingml/2006/main" noChangeAspect="1"/>
+            </wp:cNvGraphicFramePr>
+            <a:graphic xmlns:a="http://schemas.openxmlformats.org/drawingml/2006/main">
+              <a:graphicData uri="http://schemas.openxmlformats.org/drawingml/2006/picture">
+                <pic:pic xmlns:pic="http://schemas.openxmlformats.org/drawingml/2006/picture">
+                  <pic:nvPicPr>
+                    <pic:cNvPr id="1" name=""/>
+                    <pic:cNvPicPr/>
+                  </pic:nvPicPr>
+                  <pic:blipFill>
+                    <a:blip r:embed="rId17"/>
+                    <a:stretch>
+                      <a:fillRect/>
+                    </a:stretch>
+                  </pic:blipFill>
+                  <pic:spPr>
+                    <a:xfrm>
+                      <a:off x="0" y="0"/>
+                      <a:ext cx="5274310" cy="2357755"/>
+                    </a:xfrm>
+                    <a:prstGeom prst="rect">
+                      <a:avLst/>
+                    </a:prstGeom>
+                  </pic:spPr>
+                </pic:pic>
+              </a:graphicData>
+            </a:graphic>
+          </wp:inline>
+        </w:drawing>
+      </w:r>
+    </w:p>
+    <w:p>
+      <w:pPr>
+        <w:pStyle w:val="a5"/>
+        <w:ind w:left="555" w:firstLineChars="0" w:firstLine="0"/>
+      </w:pPr>
+    </w:p>
+    <w:p>
+      <w:pPr>
+        <w:pStyle w:val="a5"/>
+        <w:ind w:left="555" w:firstLineChars="0" w:firstLine="0"/>
+      </w:pPr>
+      <w:r>
+        <w:rPr>
+          <w:noProof/>
+        </w:rPr>
+        <w:drawing>
+          <wp:inline distT="0" distB="0" distL="0" distR="0" wp14:anchorId="05E5063E" wp14:editId="385278DB">
+            <wp:extent cx="5274310" cy="2300605"/>
+            <wp:effectExtent l="0" t="0" r="2540" b="4445"/>
+            <wp:docPr id="10" name="图片 10"/>
+            <wp:cNvGraphicFramePr>
+              <a:graphicFrameLocks xmlns:a="http://schemas.openxmlformats.org/drawingml/2006/main" noChangeAspect="1"/>
+            </wp:cNvGraphicFramePr>
+            <a:graphic xmlns:a="http://schemas.openxmlformats.org/drawingml/2006/main">
+              <a:graphicData uri="http://schemas.openxmlformats.org/drawingml/2006/picture">
+                <pic:pic xmlns:pic="http://schemas.openxmlformats.org/drawingml/2006/picture">
+                  <pic:nvPicPr>
+                    <pic:cNvPr id="1" name=""/>
+                    <pic:cNvPicPr/>
+                  </pic:nvPicPr>
+                  <pic:blipFill>
+                    <a:blip r:embed="rId18"/>
+                    <a:stretch>
+                      <a:fillRect/>
+                    </a:stretch>
+                  </pic:blipFill>
+                  <pic:spPr>
+                    <a:xfrm>
+                      <a:off x="0" y="0"/>
+                      <a:ext cx="5274310" cy="2300605"/>
+                    </a:xfrm>
+                    <a:prstGeom prst="rect">
+                      <a:avLst/>
+                    </a:prstGeom>
+                  </pic:spPr>
+                </pic:pic>
+              </a:graphicData>
+            </a:graphic>
+          </wp:inline>
+        </w:drawing>
+      </w:r>
+    </w:p>
+    <w:p>
+      <w:pPr>
+        <w:pStyle w:val="a5"/>
+        <w:ind w:left="555" w:firstLineChars="0" w:firstLine="0"/>
+      </w:pPr>
+      <w:r>
+        <w:rPr>
+          <w:noProof/>
+        </w:rPr>
+        <w:lastRenderedPageBreak/>
+        <w:drawing>
+          <wp:inline distT="0" distB="0" distL="0" distR="0" wp14:anchorId="572DEAC5" wp14:editId="17946348">
+            <wp:extent cx="5274310" cy="2727325"/>
+            <wp:effectExtent l="0" t="0" r="2540" b="0"/>
+            <wp:docPr id="11" name="图片 11"/>
+            <wp:cNvGraphicFramePr>
+              <a:graphicFrameLocks xmlns:a="http://schemas.openxmlformats.org/drawingml/2006/main" noChangeAspect="1"/>
+            </wp:cNvGraphicFramePr>
+            <a:graphic xmlns:a="http://schemas.openxmlformats.org/drawingml/2006/main">
+              <a:graphicData uri="http://schemas.openxmlformats.org/drawingml/2006/picture">
+                <pic:pic xmlns:pic="http://schemas.openxmlformats.org/drawingml/2006/picture">
+                  <pic:nvPicPr>
+                    <pic:cNvPr id="1" name=""/>
+                    <pic:cNvPicPr/>
+                  </pic:nvPicPr>
+                  <pic:blipFill>
+                    <a:blip r:embed="rId19"/>
+                    <a:stretch>
+                      <a:fillRect/>
+                    </a:stretch>
+                  </pic:blipFill>
+                  <pic:spPr>
+                    <a:xfrm>
+                      <a:off x="0" y="0"/>
+                      <a:ext cx="5274310" cy="2727325"/>
+                    </a:xfrm>
+                    <a:prstGeom prst="rect">
+                      <a:avLst/>
+                    </a:prstGeom>
+                  </pic:spPr>
+                </pic:pic>
+              </a:graphicData>
+            </a:graphic>
+          </wp:inline>
+        </w:drawing>
+      </w:r>
+    </w:p>
+    <w:p>
+      <w:pPr>
+        <w:pStyle w:val="2"/>
+        <w:numPr>
+          <w:ilvl w:val="1"/>
+          <w:numId w:val="1"/>
+        </w:numPr>
+      </w:pPr>
+      <w:r>
+        <w:rPr>
+          <w:rFonts w:hint="eastAsia"/>
+        </w:rPr>
+        <w:t xml:space="preserve"> </w:t>
+      </w:r>
+      <w:bookmarkStart w:id="23" w:name="_Toc478655698"/>
+      <w:r>
+        <w:rPr>
+          <w:rFonts w:hint="eastAsia"/>
+        </w:rPr>
+        <w:t>购物车</w:t>
+      </w:r>
+      <w:bookmarkEnd w:id="23"/>
+    </w:p>
+    <w:p>
+      <w:pPr>
+        <w:pStyle w:val="a5"/>
+        <w:ind w:left="555" w:firstLineChars="0" w:firstLine="0"/>
+      </w:pPr>
+      <w:r>
+        <w:rPr>
+          <w:noProof/>
+        </w:rPr>
+        <w:drawing>
+          <wp:inline distT="0" distB="0" distL="0" distR="0" wp14:anchorId="308FCF73" wp14:editId="383C0A8A">
+            <wp:extent cx="5274310" cy="1715135"/>
+            <wp:effectExtent l="0" t="0" r="2540" b="0"/>
+            <wp:docPr id="12" name="图片 12"/>
+            <wp:cNvGraphicFramePr>
+              <a:graphicFrameLocks xmlns:a="http://schemas.openxmlformats.org/drawingml/2006/main" noChangeAspect="1"/>
+            </wp:cNvGraphicFramePr>
+            <a:graphic xmlns:a="http://schemas.openxmlformats.org/drawingml/2006/main">
+              <a:graphicData uri="http://schemas.openxmlformats.org/drawingml/2006/picture">
+                <pic:pic xmlns:pic="http://schemas.openxmlformats.org/drawingml/2006/picture">
+                  <pic:nvPicPr>
+                    <pic:cNvPr id="1" name=""/>
+                    <pic:cNvPicPr/>
+                  </pic:nvPicPr>
+                  <pic:blipFill>
+                    <a:blip r:embed="rId20"/>
+                    <a:stretch>
+                      <a:fillRect/>
+                    </a:stretch>
+                  </pic:blipFill>
+                  <pic:spPr>
+                    <a:xfrm>
+                      <a:off x="0" y="0"/>
+                      <a:ext cx="5274310" cy="1715135"/>
+                    </a:xfrm>
+                    <a:prstGeom prst="rect">
+                      <a:avLst/>
+                    </a:prstGeom>
+                  </pic:spPr>
+                </pic:pic>
+              </a:graphicData>
+            </a:graphic>
+          </wp:inline>
+        </w:drawing>
+      </w:r>
+    </w:p>
+    <w:p>
+      <w:pPr>
+        <w:pStyle w:val="a5"/>
+        <w:ind w:left="555" w:firstLineChars="0" w:firstLine="0"/>
+      </w:pPr>
+    </w:p>
+    <w:p>
+      <w:pPr>
+        <w:pStyle w:val="a5"/>
+        <w:ind w:left="555" w:firstLineChars="0" w:firstLine="0"/>
+      </w:pPr>
+    </w:p>
+    <w:p>
+      <w:pPr>
+        <w:pStyle w:val="a5"/>
+        <w:ind w:left="555" w:firstLineChars="0" w:firstLine="0"/>
       </w:pPr>
     </w:p>
     <w:sectPr>
@@ -7222,9 +8488,9 @@
 <w:numbering xmlns:wpc="http://schemas.microsoft.com/office/word/2010/wordprocessingCanvas" xmlns:mc="http://schemas.openxmlformats.org/markup-compatibility/2006" xmlns:o="urn:schemas-microsoft-com:office:office" xmlns:r="http://schemas.openxmlformats.org/officeDocument/2006/relationships" xmlns:m="http://schemas.openxmlformats.org/officeDocument/2006/math" xmlns:v="urn:schemas-microsoft-com:vml" xmlns:wp14="http://schemas.microsoft.com/office/word/2010/wordprocessingDrawing" xmlns:wp="http://schemas.openxmlformats.org/drawingml/2006/wordprocessingDrawing" xmlns:w10="urn:schemas-microsoft-com:office:word" xmlns:w="http://schemas.openxmlformats.org/wordprocessingml/2006/main" xmlns:w14="http://schemas.microsoft.com/office/word/2010/wordml" xmlns:w15="http://schemas.microsoft.com/office/word/2012/wordml" xmlns:wpg="http://schemas.microsoft.com/office/word/2010/wordprocessingGroup" xmlns:wpi="http://schemas.microsoft.com/office/word/2010/wordprocessingInk" xmlns:wne="http://schemas.microsoft.com/office/word/2006/wordml" xmlns:wps="http://schemas.microsoft.com/office/word/2010/wordprocessingShape" mc:Ignorable="w14 w15 wp14">
   <w:abstractNum w:abstractNumId="0" w15:restartNumberingAfterBreak="0">
     <w:nsid w:val="0AA761C7"/>
-    <w:multiLevelType w:val="hybridMultilevel"/>
-    <w:tmpl w:val="A170AD58"/>
-    <w:lvl w:ilvl="0" w:tplc="3F66B128">
+    <w:multiLevelType w:val="multilevel"/>
+    <w:tmpl w:val="B902F308"/>
+    <w:lvl w:ilvl="0">
       <w:start w:val="1"/>
       <w:numFmt w:val="decimal"/>
       <w:lvlText w:val="%1."/>
@@ -7236,77 +8502,109 @@
         <w:rFonts w:hint="default"/>
       </w:rPr>
     </w:lvl>
-    <w:lvl w:ilvl="1" w:tplc="04090019" w:tentative="1">
-      <w:start w:val="1"/>
-      <w:numFmt w:val="lowerLetter"/>
-      <w:lvlText w:val="%2)"/>
-      <w:lvlJc w:val="left"/>
-      <w:pPr>
-        <w:ind w:left="840" w:hanging="420"/>
-      </w:pPr>
-    </w:lvl>
-    <w:lvl w:ilvl="2" w:tplc="0409001B" w:tentative="1">
-      <w:start w:val="1"/>
-      <w:numFmt w:val="lowerRoman"/>
-      <w:lvlText w:val="%3."/>
-      <w:lvlJc w:val="right"/>
-      <w:pPr>
-        <w:ind w:left="1260" w:hanging="420"/>
-      </w:pPr>
-    </w:lvl>
-    <w:lvl w:ilvl="3" w:tplc="0409000F" w:tentative="1">
+    <w:lvl w:ilvl="1">
       <w:start w:val="1"/>
       <w:numFmt w:val="decimal"/>
-      <w:lvlText w:val="%4."/>
+      <w:isLgl/>
+      <w:lvlText w:val="%1.%2"/>
       <w:lvlJc w:val="left"/>
       <w:pPr>
-        <w:ind w:left="1680" w:hanging="420"/>
-      </w:pPr>
+        <w:ind w:left="555" w:hanging="555"/>
+      </w:pPr>
+      <w:rPr>
+        <w:rFonts w:hint="default"/>
+      </w:rPr>
     </w:lvl>
-    <w:lvl w:ilvl="4" w:tplc="04090019" w:tentative="1">
-      <w:start w:val="1"/>
-      <w:numFmt w:val="lowerLetter"/>
-      <w:lvlText w:val="%5)"/>
-      <w:lvlJc w:val="left"/>
-      <w:pPr>
-        <w:ind w:left="2100" w:hanging="420"/>
-      </w:pPr>
-    </w:lvl>
-    <w:lvl w:ilvl="5" w:tplc="0409001B" w:tentative="1">
-      <w:start w:val="1"/>
-      <w:numFmt w:val="lowerRoman"/>
-      <w:lvlText w:val="%6."/>
-      <w:lvlJc w:val="right"/>
-      <w:pPr>
-        <w:ind w:left="2520" w:hanging="420"/>
-      </w:pPr>
-    </w:lvl>
-    <w:lvl w:ilvl="6" w:tplc="0409000F" w:tentative="1">
+    <w:lvl w:ilvl="2">
       <w:start w:val="1"/>
       <w:numFmt w:val="decimal"/>
-      <w:lvlText w:val="%7."/>
+      <w:isLgl/>
+      <w:lvlText w:val="%1.%2.%3"/>
       <w:lvlJc w:val="left"/>
       <w:pPr>
-        <w:ind w:left="2940" w:hanging="420"/>
-      </w:pPr>
+        <w:ind w:left="720" w:hanging="720"/>
+      </w:pPr>
+      <w:rPr>
+        <w:rFonts w:hint="default"/>
+      </w:rPr>
     </w:lvl>
-    <w:lvl w:ilvl="7" w:tplc="04090019" w:tentative="1">
+    <w:lvl w:ilvl="3">
       <w:start w:val="1"/>
-      <w:numFmt w:val="lowerLetter"/>
-      <w:lvlText w:val="%8)"/>
+      <w:numFmt w:val="decimal"/>
+      <w:isLgl/>
+      <w:lvlText w:val="%1.%2.%3.%4"/>
       <w:lvlJc w:val="left"/>
       <w:pPr>
-        <w:ind w:left="3360" w:hanging="420"/>
-      </w:pPr>
+        <w:ind w:left="720" w:hanging="720"/>
+      </w:pPr>
+      <w:rPr>
+        <w:rFonts w:hint="default"/>
+      </w:rPr>
     </w:lvl>
-    <w:lvl w:ilvl="8" w:tplc="0409001B" w:tentative="1">
+    <w:lvl w:ilvl="4">
       <w:start w:val="1"/>
-      <w:numFmt w:val="lowerRoman"/>
-      <w:lvlText w:val="%9."/>
-      <w:lvlJc w:val="right"/>
-      <w:pPr>
-        <w:ind w:left="3780" w:hanging="420"/>
-      </w:pPr>
+      <w:numFmt w:val="decimal"/>
+      <w:isLgl/>
+      <w:lvlText w:val="%1.%2.%3.%4.%5"/>
+      <w:lvlJc w:val="left"/>
+      <w:pPr>
+        <w:ind w:left="1080" w:hanging="1080"/>
+      </w:pPr>
+      <w:rPr>
+        <w:rFonts w:hint="default"/>
+      </w:rPr>
+    </w:lvl>
+    <w:lvl w:ilvl="5">
+      <w:start w:val="1"/>
+      <w:numFmt w:val="decimal"/>
+      <w:isLgl/>
+      <w:lvlText w:val="%1.%2.%3.%4.%5.%6"/>
+      <w:lvlJc w:val="left"/>
+      <w:pPr>
+        <w:ind w:left="1080" w:hanging="1080"/>
+      </w:pPr>
+      <w:rPr>
+        <w:rFonts w:hint="default"/>
+      </w:rPr>
+    </w:lvl>
+    <w:lvl w:ilvl="6">
+      <w:start w:val="1"/>
+      <w:numFmt w:val="decimal"/>
+      <w:isLgl/>
+      <w:lvlText w:val="%1.%2.%3.%4.%5.%6.%7"/>
+      <w:lvlJc w:val="left"/>
+      <w:pPr>
+        <w:ind w:left="1080" w:hanging="1080"/>
+      </w:pPr>
+      <w:rPr>
+        <w:rFonts w:hint="default"/>
+      </w:rPr>
+    </w:lvl>
+    <w:lvl w:ilvl="7">
+      <w:start w:val="1"/>
+      <w:numFmt w:val="decimal"/>
+      <w:isLgl/>
+      <w:lvlText w:val="%1.%2.%3.%4.%5.%6.%7.%8"/>
+      <w:lvlJc w:val="left"/>
+      <w:pPr>
+        <w:ind w:left="1440" w:hanging="1440"/>
+      </w:pPr>
+      <w:rPr>
+        <w:rFonts w:hint="default"/>
+      </w:rPr>
+    </w:lvl>
+    <w:lvl w:ilvl="8">
+      <w:start w:val="1"/>
+      <w:numFmt w:val="decimal"/>
+      <w:isLgl/>
+      <w:lvlText w:val="%1.%2.%3.%4.%5.%6.%7.%8.%9"/>
+      <w:lvlJc w:val="left"/>
+      <w:pPr>
+        <w:ind w:left="1440" w:hanging="1440"/>
+      </w:pPr>
+      <w:rPr>
+        <w:rFonts w:hint="default"/>
+      </w:rPr>
     </w:lvl>
   </w:abstractNum>
   <w:abstractNum w:abstractNumId="1" w15:restartNumberingAfterBreak="0">
@@ -8156,7 +9454,7 @@
         <a:sysClr val="windowText" lastClr="000000"/>
       </a:dk1>
       <a:lt1>
-        <a:sysClr val="window" lastClr="FFFFFF"/>
+        <a:sysClr val="window" lastClr="CCE8CF"/>
       </a:lt1>
       <a:dk2>
         <a:srgbClr val="44546A"/>
@@ -8414,7 +9712,7 @@
 </file>
 
 <file path=customXml/itemProps1.xml><?xml version="1.0" encoding="utf-8"?>
-<ds:datastoreItem xmlns:ds="http://schemas.openxmlformats.org/officeDocument/2006/customXml" ds:itemID="{3986F3BA-D2FD-4FEF-AB8E-2950328B5CD1}">
+<ds:datastoreItem xmlns:ds="http://schemas.openxmlformats.org/officeDocument/2006/customXml" ds:itemID="{900F9026-996F-429F-9FB1-EADD899453B6}">
   <ds:schemaRefs>
     <ds:schemaRef ds:uri="http://schemas.openxmlformats.org/officeDocument/2006/bibliography"/>
   </ds:schemaRefs>
